--- a/bkgen/resources/publishing-xml/docs/Elements and Attributes.docx
+++ b/bkgen/resources/publishing-xml/docs/Elements and Attributes.docx
@@ -1,6 +1,6 @@
 
 <file path=word/document.xml><?xml version="1.0" encoding="utf-8"?>
-<w:document xmlns:wpc="http://schemas.microsoft.com/office/word/2010/wordprocessingCanvas" xmlns:mo="http://schemas.microsoft.com/office/mac/office/2008/main" xmlns:mc="http://schemas.openxmlformats.org/markup-compatibility/2006" xmlns:mv="urn:schemas-microsoft-com:mac:vml" xmlns:o="urn:schemas-microsoft-com:office:office" xmlns:r="http://schemas.openxmlformats.org/officeDocument/2006/relationships" xmlns:m="http://schemas.openxmlformats.org/officeDocument/2006/math" xmlns:v="urn:schemas-microsoft-com:vml" xmlns:wp14="http://schemas.microsoft.com/office/word/2010/wordprocessingDrawing" xmlns:wp="http://schemas.openxmlformats.org/drawingml/2006/wordprocessingDrawing" xmlns:w10="urn:schemas-microsoft-com:office:word" xmlns:w="http://schemas.openxmlformats.org/wordprocessingml/2006/main" xmlns:w14="http://schemas.microsoft.com/office/word/2010/wordml" xmlns:w15="http://schemas.microsoft.com/office/word/2012/wordml" xmlns:wpg="http://schemas.microsoft.com/office/word/2010/wordprocessingGroup" xmlns:wpi="http://schemas.microsoft.com/office/word/2010/wordprocessingInk" xmlns:wne="http://schemas.microsoft.com/office/word/2006/wordml" xmlns:wps="http://schemas.microsoft.com/office/word/2010/wordprocessingShape" mc:Ignorable="w14 w15 wp14">
+<w:document xmlns:wpc="http://schemas.microsoft.com/office/word/2010/wordprocessingCanvas" xmlns:cx="http://schemas.microsoft.com/office/drawing/2014/chartex" xmlns:cx1="http://schemas.microsoft.com/office/drawing/2015/9/8/chartex" xmlns:cx2="http://schemas.microsoft.com/office/drawing/2015/10/21/chartex" xmlns:cx3="http://schemas.microsoft.com/office/drawing/2016/5/9/chartex" xmlns:cx4="http://schemas.microsoft.com/office/drawing/2016/5/10/chartex" xmlns:cx5="http://schemas.microsoft.com/office/drawing/2016/5/11/chartex" xmlns:cx6="http://schemas.microsoft.com/office/drawing/2016/5/12/chartex" xmlns:cx7="http://schemas.microsoft.com/office/drawing/2016/5/13/chartex" xmlns:cx8="http://schemas.microsoft.com/office/drawing/2016/5/14/chartex" xmlns:mc="http://schemas.openxmlformats.org/markup-compatibility/2006" xmlns:aink="http://schemas.microsoft.com/office/drawing/2016/ink" xmlns:am3d="http://schemas.microsoft.com/office/drawing/2017/model3d" xmlns:o="urn:schemas-microsoft-com:office:office" xmlns:r="http://schemas.openxmlformats.org/officeDocument/2006/relationships" xmlns:m="http://schemas.openxmlformats.org/officeDocument/2006/math" xmlns:v="urn:schemas-microsoft-com:vml" xmlns:wp14="http://schemas.microsoft.com/office/word/2010/wordprocessingDrawing" xmlns:wp="http://schemas.openxmlformats.org/drawingml/2006/wordprocessingDrawing" xmlns:w10="urn:schemas-microsoft-com:office:word" xmlns:w="http://schemas.openxmlformats.org/wordprocessingml/2006/main" xmlns:w14="http://schemas.microsoft.com/office/word/2010/wordml" xmlns:w15="http://schemas.microsoft.com/office/word/2012/wordml" xmlns:w16cid="http://schemas.microsoft.com/office/word/2016/wordml/cid" xmlns:w16se="http://schemas.microsoft.com/office/word/2015/wordml/symex" xmlns:wpg="http://schemas.microsoft.com/office/word/2010/wordprocessingGroup" xmlns:wpi="http://schemas.microsoft.com/office/word/2010/wordprocessingInk" xmlns:wne="http://schemas.microsoft.com/office/word/2006/wordml" xmlns:wps="http://schemas.microsoft.com/office/word/2010/wordprocessingShape" mc:Ignorable="w14 w15 w16se w16cid wp14">
   <w:body>
     <w:p>
       <w:pPr>
@@ -9,7 +9,6 @@
       <w:r>
         <w:rPr>
           <w:noProof/>
-          <w:lang w:bidi="ar-SA"/>
         </w:rPr>
         <w:drawing>
           <wp:anchor distT="0" distB="0" distL="114300" distR="114300" simplePos="0" relativeHeight="251658240" behindDoc="0" locked="0" layoutInCell="1" allowOverlap="0" wp14:anchorId="39AE9056" wp14:editId="58D6022F">
@@ -568,6 +567,7 @@
           </w:tcPr>
           <w:p>
             <w:r>
+              <w:lastRenderedPageBreak/>
               <w:t>pub:modified</w:t>
             </w:r>
           </w:p>
@@ -645,11 +645,16 @@
             <w:tcW w:w="1249" w:type="pct"/>
           </w:tcPr>
           <w:p>
+            <w:r>
+              <w:t>pub:c</w:t>
+            </w:r>
+            <w:r>
+              <w:t>ross</w:t>
+            </w:r>
             <w:bookmarkStart w:id="2" w:name="_GoBack"/>
             <w:bookmarkEnd w:id="2"/>
             <w:r>
-              <w:lastRenderedPageBreak/>
-              <w:t>pub:cref</w:t>
+              <w:t>ref</w:t>
             </w:r>
           </w:p>
         </w:tc>
@@ -827,7 +832,7 @@
 </file>
 
 <file path=word/endnotes.xml><?xml version="1.0" encoding="utf-8"?>
-<w:endnotes xmlns:wpc="http://schemas.microsoft.com/office/word/2010/wordprocessingCanvas" xmlns:mo="http://schemas.microsoft.com/office/mac/office/2008/main" xmlns:mc="http://schemas.openxmlformats.org/markup-compatibility/2006" xmlns:mv="urn:schemas-microsoft-com:mac:vml" xmlns:o="urn:schemas-microsoft-com:office:office" xmlns:r="http://schemas.openxmlformats.org/officeDocument/2006/relationships" xmlns:m="http://schemas.openxmlformats.org/officeDocument/2006/math" xmlns:v="urn:schemas-microsoft-com:vml" xmlns:wp14="http://schemas.microsoft.com/office/word/2010/wordprocessingDrawing" xmlns:wp="http://schemas.openxmlformats.org/drawingml/2006/wordprocessingDrawing" xmlns:w10="urn:schemas-microsoft-com:office:word" xmlns:w="http://schemas.openxmlformats.org/wordprocessingml/2006/main" xmlns:w14="http://schemas.microsoft.com/office/word/2010/wordml" xmlns:w15="http://schemas.microsoft.com/office/word/2012/wordml" xmlns:wpg="http://schemas.microsoft.com/office/word/2010/wordprocessingGroup" xmlns:wpi="http://schemas.microsoft.com/office/word/2010/wordprocessingInk" xmlns:wne="http://schemas.microsoft.com/office/word/2006/wordml" xmlns:wps="http://schemas.microsoft.com/office/word/2010/wordprocessingShape" mc:Ignorable="w14 w15 wp14">
+<w:endnotes xmlns:wpc="http://schemas.microsoft.com/office/word/2010/wordprocessingCanvas" xmlns:cx="http://schemas.microsoft.com/office/drawing/2014/chartex" xmlns:cx1="http://schemas.microsoft.com/office/drawing/2015/9/8/chartex" xmlns:cx2="http://schemas.microsoft.com/office/drawing/2015/10/21/chartex" xmlns:cx3="http://schemas.microsoft.com/office/drawing/2016/5/9/chartex" xmlns:cx4="http://schemas.microsoft.com/office/drawing/2016/5/10/chartex" xmlns:cx5="http://schemas.microsoft.com/office/drawing/2016/5/11/chartex" xmlns:cx6="http://schemas.microsoft.com/office/drawing/2016/5/12/chartex" xmlns:cx7="http://schemas.microsoft.com/office/drawing/2016/5/13/chartex" xmlns:cx8="http://schemas.microsoft.com/office/drawing/2016/5/14/chartex" xmlns:mc="http://schemas.openxmlformats.org/markup-compatibility/2006" xmlns:aink="http://schemas.microsoft.com/office/drawing/2016/ink" xmlns:am3d="http://schemas.microsoft.com/office/drawing/2017/model3d" xmlns:o="urn:schemas-microsoft-com:office:office" xmlns:r="http://schemas.openxmlformats.org/officeDocument/2006/relationships" xmlns:m="http://schemas.openxmlformats.org/officeDocument/2006/math" xmlns:v="urn:schemas-microsoft-com:vml" xmlns:wp14="http://schemas.microsoft.com/office/word/2010/wordprocessingDrawing" xmlns:wp="http://schemas.openxmlformats.org/drawingml/2006/wordprocessingDrawing" xmlns:w10="urn:schemas-microsoft-com:office:word" xmlns:w="http://schemas.openxmlformats.org/wordprocessingml/2006/main" xmlns:w14="http://schemas.microsoft.com/office/word/2010/wordml" xmlns:w15="http://schemas.microsoft.com/office/word/2012/wordml" xmlns:w16cid="http://schemas.microsoft.com/office/word/2016/wordml/cid" xmlns:w16se="http://schemas.microsoft.com/office/word/2015/wordml/symex" xmlns:wpg="http://schemas.microsoft.com/office/word/2010/wordprocessingGroup" xmlns:wpi="http://schemas.microsoft.com/office/word/2010/wordprocessingInk" xmlns:wne="http://schemas.microsoft.com/office/word/2006/wordml" xmlns:wps="http://schemas.microsoft.com/office/word/2010/wordprocessingShape" mc:Ignorable="w14 w15 w16se w16cid wp14">
   <w:endnote w:type="separator" w:id="-1">
     <w:p>
       <w:pPr>
@@ -852,7 +857,7 @@
 </file>
 
 <file path=word/footnotes.xml><?xml version="1.0" encoding="utf-8"?>
-<w:footnotes xmlns:wpc="http://schemas.microsoft.com/office/word/2010/wordprocessingCanvas" xmlns:mo="http://schemas.microsoft.com/office/mac/office/2008/main" xmlns:mc="http://schemas.openxmlformats.org/markup-compatibility/2006" xmlns:mv="urn:schemas-microsoft-com:mac:vml" xmlns:o="urn:schemas-microsoft-com:office:office" xmlns:r="http://schemas.openxmlformats.org/officeDocument/2006/relationships" xmlns:m="http://schemas.openxmlformats.org/officeDocument/2006/math" xmlns:v="urn:schemas-microsoft-com:vml" xmlns:wp14="http://schemas.microsoft.com/office/word/2010/wordprocessingDrawing" xmlns:wp="http://schemas.openxmlformats.org/drawingml/2006/wordprocessingDrawing" xmlns:w10="urn:schemas-microsoft-com:office:word" xmlns:w="http://schemas.openxmlformats.org/wordprocessingml/2006/main" xmlns:w14="http://schemas.microsoft.com/office/word/2010/wordml" xmlns:w15="http://schemas.microsoft.com/office/word/2012/wordml" xmlns:wpg="http://schemas.microsoft.com/office/word/2010/wordprocessingGroup" xmlns:wpi="http://schemas.microsoft.com/office/word/2010/wordprocessingInk" xmlns:wne="http://schemas.microsoft.com/office/word/2006/wordml" xmlns:wps="http://schemas.microsoft.com/office/word/2010/wordprocessingShape" mc:Ignorable="w14 w15 wp14">
+<w:footnotes xmlns:wpc="http://schemas.microsoft.com/office/word/2010/wordprocessingCanvas" xmlns:cx="http://schemas.microsoft.com/office/drawing/2014/chartex" xmlns:cx1="http://schemas.microsoft.com/office/drawing/2015/9/8/chartex" xmlns:cx2="http://schemas.microsoft.com/office/drawing/2015/10/21/chartex" xmlns:cx3="http://schemas.microsoft.com/office/drawing/2016/5/9/chartex" xmlns:cx4="http://schemas.microsoft.com/office/drawing/2016/5/10/chartex" xmlns:cx5="http://schemas.microsoft.com/office/drawing/2016/5/11/chartex" xmlns:cx6="http://schemas.microsoft.com/office/drawing/2016/5/12/chartex" xmlns:cx7="http://schemas.microsoft.com/office/drawing/2016/5/13/chartex" xmlns:cx8="http://schemas.microsoft.com/office/drawing/2016/5/14/chartex" xmlns:mc="http://schemas.openxmlformats.org/markup-compatibility/2006" xmlns:aink="http://schemas.microsoft.com/office/drawing/2016/ink" xmlns:am3d="http://schemas.microsoft.com/office/drawing/2017/model3d" xmlns:o="urn:schemas-microsoft-com:office:office" xmlns:r="http://schemas.openxmlformats.org/officeDocument/2006/relationships" xmlns:m="http://schemas.openxmlformats.org/officeDocument/2006/math" xmlns:v="urn:schemas-microsoft-com:vml" xmlns:wp14="http://schemas.microsoft.com/office/word/2010/wordprocessingDrawing" xmlns:wp="http://schemas.openxmlformats.org/drawingml/2006/wordprocessingDrawing" xmlns:w10="urn:schemas-microsoft-com:office:word" xmlns:w="http://schemas.openxmlformats.org/wordprocessingml/2006/main" xmlns:w14="http://schemas.microsoft.com/office/word/2010/wordml" xmlns:w15="http://schemas.microsoft.com/office/word/2012/wordml" xmlns:w16cid="http://schemas.microsoft.com/office/word/2016/wordml/cid" xmlns:w16se="http://schemas.microsoft.com/office/word/2015/wordml/symex" xmlns:wpg="http://schemas.microsoft.com/office/word/2010/wordprocessingGroup" xmlns:wpi="http://schemas.microsoft.com/office/word/2010/wordprocessingInk" xmlns:wne="http://schemas.microsoft.com/office/word/2006/wordml" xmlns:wps="http://schemas.microsoft.com/office/word/2010/wordprocessingShape" mc:Ignorable="w14 w15 w16se w16cid wp14">
   <w:footnote w:type="separator" w:id="-1">
     <w:p>
       <w:pPr>
@@ -877,23 +882,25 @@
 </file>
 
 <file path=word/numbering.xml><?xml version="1.0" encoding="utf-8"?>
-<w:numbering xmlns:wpc="http://schemas.microsoft.com/office/word/2010/wordprocessingCanvas" xmlns:mo="http://schemas.microsoft.com/office/mac/office/2008/main" xmlns:mc="http://schemas.openxmlformats.org/markup-compatibility/2006" xmlns:mv="urn:schemas-microsoft-com:mac:vml" xmlns:o="urn:schemas-microsoft-com:office:office" xmlns:r="http://schemas.openxmlformats.org/officeDocument/2006/relationships" xmlns:m="http://schemas.openxmlformats.org/officeDocument/2006/math" xmlns:v="urn:schemas-microsoft-com:vml" xmlns:wp14="http://schemas.microsoft.com/office/word/2010/wordprocessingDrawing" xmlns:wp="http://schemas.openxmlformats.org/drawingml/2006/wordprocessingDrawing" xmlns:w10="urn:schemas-microsoft-com:office:word" xmlns:w="http://schemas.openxmlformats.org/wordprocessingml/2006/main" xmlns:w14="http://schemas.microsoft.com/office/word/2010/wordml" xmlns:w15="http://schemas.microsoft.com/office/word/2012/wordml" xmlns:wpg="http://schemas.microsoft.com/office/word/2010/wordprocessingGroup" xmlns:wpi="http://schemas.microsoft.com/office/word/2010/wordprocessingInk" xmlns:wne="http://schemas.microsoft.com/office/word/2006/wordml" xmlns:wps="http://schemas.microsoft.com/office/word/2010/wordprocessingShape" mc:Ignorable="w14 w15 wp14">
-  <w:abstractNum w:abstractNumId="0">
+<w:numbering xmlns:wpc="http://schemas.microsoft.com/office/word/2010/wordprocessingCanvas" xmlns:cx="http://schemas.microsoft.com/office/drawing/2014/chartex" xmlns:cx1="http://schemas.microsoft.com/office/drawing/2015/9/8/chartex" xmlns:cx2="http://schemas.microsoft.com/office/drawing/2015/10/21/chartex" xmlns:cx3="http://schemas.microsoft.com/office/drawing/2016/5/9/chartex" xmlns:cx4="http://schemas.microsoft.com/office/drawing/2016/5/10/chartex" xmlns:cx5="http://schemas.microsoft.com/office/drawing/2016/5/11/chartex" xmlns:cx6="http://schemas.microsoft.com/office/drawing/2016/5/12/chartex" xmlns:cx7="http://schemas.microsoft.com/office/drawing/2016/5/13/chartex" xmlns:cx8="http://schemas.microsoft.com/office/drawing/2016/5/14/chartex" xmlns:mc="http://schemas.openxmlformats.org/markup-compatibility/2006" xmlns:aink="http://schemas.microsoft.com/office/drawing/2016/ink" xmlns:am3d="http://schemas.microsoft.com/office/drawing/2017/model3d" xmlns:o="urn:schemas-microsoft-com:office:office" xmlns:r="http://schemas.openxmlformats.org/officeDocument/2006/relationships" xmlns:m="http://schemas.openxmlformats.org/officeDocument/2006/math" xmlns:v="urn:schemas-microsoft-com:vml" xmlns:wp14="http://schemas.microsoft.com/office/word/2010/wordprocessingDrawing" xmlns:wp="http://schemas.openxmlformats.org/drawingml/2006/wordprocessingDrawing" xmlns:w10="urn:schemas-microsoft-com:office:word" xmlns:w="http://schemas.openxmlformats.org/wordprocessingml/2006/main" xmlns:w14="http://schemas.microsoft.com/office/word/2010/wordml" xmlns:w15="http://schemas.microsoft.com/office/word/2012/wordml" xmlns:w16cid="http://schemas.microsoft.com/office/word/2016/wordml/cid" xmlns:w16se="http://schemas.microsoft.com/office/word/2015/wordml/symex" xmlns:wpg="http://schemas.microsoft.com/office/word/2010/wordprocessingGroup" xmlns:wpi="http://schemas.microsoft.com/office/word/2010/wordprocessingInk" xmlns:wne="http://schemas.microsoft.com/office/word/2006/wordml" xmlns:wps="http://schemas.microsoft.com/office/word/2010/wordprocessingShape" mc:Ignorable="w14 w15 w16se w16cid wp14">
+  <w:abstractNum w:abstractNumId="0" w15:restartNumberingAfterBreak="0">
     <w:nsid w:val="FFFFFF7F"/>
     <w:multiLevelType w:val="singleLevel"/>
-    <w:tmpl w:val="3A3C75CC"/>
+    <w:tmpl w:val="2F400612"/>
     <w:lvl w:ilvl="0">
       <w:start w:val="1"/>
-      <w:numFmt w:val="lowerLetter"/>
-      <w:pStyle w:val="ListNumber2"/>
+      <w:numFmt w:val="decimal"/>
       <w:lvlText w:val="%1."/>
       <w:lvlJc w:val="left"/>
       <w:pPr>
+        <w:tabs>
+          <w:tab w:val="num" w:pos="720"/>
+        </w:tabs>
         <w:ind w:left="720" w:hanging="360"/>
       </w:pPr>
     </w:lvl>
   </w:abstractNum>
-  <w:abstractNum w:abstractNumId="1">
+  <w:abstractNum w:abstractNumId="1" w15:restartNumberingAfterBreak="0">
     <w:nsid w:val="FFFFFF81"/>
     <w:multiLevelType w:val="singleLevel"/>
     <w:tmpl w:val="34562464"/>
@@ -913,7 +920,7 @@
       </w:rPr>
     </w:lvl>
   </w:abstractNum>
-  <w:abstractNum w:abstractNumId="2">
+  <w:abstractNum w:abstractNumId="2" w15:restartNumberingAfterBreak="0">
     <w:nsid w:val="FFFFFF82"/>
     <w:multiLevelType w:val="singleLevel"/>
     <w:tmpl w:val="F9245DE6"/>
@@ -930,27 +937,30 @@
       </w:rPr>
     </w:lvl>
   </w:abstractNum>
-  <w:abstractNum w:abstractNumId="3">
+  <w:abstractNum w:abstractNumId="3" w15:restartNumberingAfterBreak="0">
     <w:nsid w:val="FFFFFF83"/>
     <w:multiLevelType w:val="singleLevel"/>
-    <w:tmpl w:val="3BA8F49E"/>
+    <w:tmpl w:val="53E841D6"/>
     <w:lvl w:ilvl="0">
       <w:start w:val="1"/>
       <w:numFmt w:val="bullet"/>
-      <w:lvlText w:val="o"/>
-      <w:lvlJc w:val="left"/>
-      <w:pPr>
+      <w:lvlText w:val=""/>
+      <w:lvlJc w:val="left"/>
+      <w:pPr>
+        <w:tabs>
+          <w:tab w:val="num" w:pos="720"/>
+        </w:tabs>
         <w:ind w:left="720" w:hanging="360"/>
       </w:pPr>
       <w:rPr>
-        <w:rFonts w:ascii="Courier New" w:hAnsi="Courier New" w:cs="Courier New" w:hint="default"/>
+        <w:rFonts w:ascii="Symbol" w:hAnsi="Symbol" w:hint="default"/>
       </w:rPr>
     </w:lvl>
   </w:abstractNum>
-  <w:abstractNum w:abstractNumId="4">
+  <w:abstractNum w:abstractNumId="4" w15:restartNumberingAfterBreak="0">
     <w:nsid w:val="FFFFFF88"/>
     <w:multiLevelType w:val="singleLevel"/>
-    <w:tmpl w:val="43184FCE"/>
+    <w:tmpl w:val="01BCEB78"/>
     <w:lvl w:ilvl="0">
       <w:start w:val="1"/>
       <w:numFmt w:val="decimal"/>
@@ -965,25 +975,28 @@
       </w:pPr>
     </w:lvl>
   </w:abstractNum>
-  <w:abstractNum w:abstractNumId="5">
+  <w:abstractNum w:abstractNumId="5" w15:restartNumberingAfterBreak="0">
     <w:nsid w:val="FFFFFF89"/>
     <w:multiLevelType w:val="singleLevel"/>
-    <w:tmpl w:val="60643180"/>
+    <w:tmpl w:val="E4E47A58"/>
     <w:lvl w:ilvl="0">
       <w:start w:val="1"/>
       <w:numFmt w:val="bullet"/>
-      <w:pStyle w:val="ListOption"/>
-      <w:lvlText w:val="o"/>
-      <w:lvlJc w:val="left"/>
-      <w:pPr>
+      <w:pStyle w:val="ListBullet"/>
+      <w:lvlText w:val=""/>
+      <w:lvlJc w:val="left"/>
+      <w:pPr>
+        <w:tabs>
+          <w:tab w:val="num" w:pos="360"/>
+        </w:tabs>
         <w:ind w:left="360" w:hanging="360"/>
       </w:pPr>
       <w:rPr>
-        <w:rFonts w:ascii="Courier New" w:hAnsi="Courier New" w:cs="Courier New" w:hint="default"/>
+        <w:rFonts w:ascii="Symbol" w:hAnsi="Symbol" w:hint="default"/>
       </w:rPr>
     </w:lvl>
   </w:abstractNum>
-  <w:abstractNum w:abstractNumId="6">
+  <w:abstractNum w:abstractNumId="6" w15:restartNumberingAfterBreak="0">
     <w:nsid w:val="00BA0F6C"/>
     <w:multiLevelType w:val="multilevel"/>
     <w:tmpl w:val="43269BC4"/>
@@ -1096,14 +1109,13 @@
       </w:rPr>
     </w:lvl>
   </w:abstractNum>
-  <w:abstractNum w:abstractNumId="7">
+  <w:abstractNum w:abstractNumId="7" w15:restartNumberingAfterBreak="0">
     <w:nsid w:val="0DAC2C7B"/>
     <w:multiLevelType w:val="hybridMultilevel"/>
     <w:tmpl w:val="544201E2"/>
     <w:lvl w:ilvl="0" w:tplc="F962E65C">
       <w:start w:val="1"/>
       <w:numFmt w:val="bullet"/>
-      <w:pStyle w:val="ListBullet"/>
       <w:lvlText w:val=""/>
       <w:lvlJc w:val="left"/>
       <w:pPr>
@@ -1210,7 +1222,7 @@
       </w:rPr>
     </w:lvl>
   </w:abstractNum>
-  <w:abstractNum w:abstractNumId="8">
+  <w:abstractNum w:abstractNumId="8" w15:restartNumberingAfterBreak="0">
     <w:nsid w:val="36C9053E"/>
     <w:multiLevelType w:val="multilevel"/>
     <w:tmpl w:val="85D23C76"/>
@@ -1323,7 +1335,7 @@
       </w:rPr>
     </w:lvl>
   </w:abstractNum>
-  <w:abstractNum w:abstractNumId="9">
+  <w:abstractNum w:abstractNumId="9" w15:restartNumberingAfterBreak="0">
     <w:nsid w:val="47EB34AE"/>
     <w:multiLevelType w:val="multilevel"/>
     <w:tmpl w:val="478E7BC4"/>
@@ -1343,100 +1355,213 @@
     <w:lvl w:ilvl="1">
       <w:start w:val="1"/>
       <w:numFmt w:val="bullet"/>
+      <w:lvlText w:val="o"/>
+      <w:lvlJc w:val="left"/>
+      <w:pPr>
+        <w:ind w:left="720" w:hanging="360"/>
+      </w:pPr>
+      <w:rPr>
+        <w:rFonts w:ascii="Courier New" w:hAnsi="Courier New" w:hint="default"/>
+      </w:rPr>
+    </w:lvl>
+    <w:lvl w:ilvl="2">
+      <w:start w:val="1"/>
+      <w:numFmt w:val="bullet"/>
+      <w:pStyle w:val="ListBullet3"/>
+      <w:lvlText w:val=""/>
+      <w:lvlJc w:val="left"/>
+      <w:pPr>
+        <w:ind w:left="1080" w:hanging="360"/>
+      </w:pPr>
+      <w:rPr>
+        <w:rFonts w:ascii="Wingdings" w:hAnsi="Wingdings" w:hint="default"/>
+      </w:rPr>
+    </w:lvl>
+    <w:lvl w:ilvl="3">
+      <w:start w:val="1"/>
+      <w:numFmt w:val="bullet"/>
+      <w:pStyle w:val="ListBullet4"/>
+      <w:lvlText w:val="»"/>
+      <w:lvlJc w:val="left"/>
+      <w:pPr>
+        <w:ind w:left="1440" w:hanging="360"/>
+      </w:pPr>
+      <w:rPr>
+        <w:rFonts w:ascii="Times New Roman" w:hAnsi="Times New Roman" w:cs="Times New Roman" w:hint="default"/>
+      </w:rPr>
+    </w:lvl>
+    <w:lvl w:ilvl="4">
+      <w:start w:val="1"/>
+      <w:numFmt w:val="bullet"/>
+      <w:lvlText w:val=""/>
+      <w:lvlJc w:val="left"/>
+      <w:pPr>
+        <w:ind w:left="1800" w:hanging="360"/>
+      </w:pPr>
+      <w:rPr>
+        <w:rFonts w:ascii="Symbol" w:hAnsi="Symbol" w:hint="default"/>
+      </w:rPr>
+    </w:lvl>
+    <w:lvl w:ilvl="5">
+      <w:start w:val="1"/>
+      <w:numFmt w:val="bullet"/>
+      <w:lvlText w:val=""/>
+      <w:lvlJc w:val="left"/>
+      <w:pPr>
+        <w:ind w:left="2520" w:hanging="360"/>
+      </w:pPr>
+      <w:rPr>
+        <w:rFonts w:ascii="Wingdings" w:hAnsi="Wingdings" w:hint="default"/>
+      </w:rPr>
+    </w:lvl>
+    <w:lvl w:ilvl="6">
+      <w:start w:val="1"/>
+      <w:numFmt w:val="bullet"/>
+      <w:lvlText w:val=""/>
+      <w:lvlJc w:val="left"/>
+      <w:pPr>
+        <w:ind w:left="2880" w:hanging="360"/>
+      </w:pPr>
+      <w:rPr>
+        <w:rFonts w:ascii="Wingdings" w:hAnsi="Wingdings" w:hint="default"/>
+      </w:rPr>
+    </w:lvl>
+    <w:lvl w:ilvl="7">
+      <w:start w:val="1"/>
+      <w:numFmt w:val="bullet"/>
+      <w:lvlText w:val=""/>
+      <w:lvlJc w:val="left"/>
+      <w:pPr>
+        <w:ind w:left="3240" w:hanging="360"/>
+      </w:pPr>
+      <w:rPr>
+        <w:rFonts w:ascii="Symbol" w:hAnsi="Symbol" w:hint="default"/>
+      </w:rPr>
+    </w:lvl>
+    <w:lvl w:ilvl="8">
+      <w:start w:val="1"/>
+      <w:numFmt w:val="bullet"/>
+      <w:lvlText w:val=""/>
+      <w:lvlJc w:val="left"/>
+      <w:pPr>
+        <w:ind w:left="3600" w:hanging="360"/>
+      </w:pPr>
+      <w:rPr>
+        <w:rFonts w:ascii="Symbol" w:hAnsi="Symbol" w:hint="default"/>
+      </w:rPr>
+    </w:lvl>
+  </w:abstractNum>
+  <w:abstractNum w:abstractNumId="10" w15:restartNumberingAfterBreak="0">
+    <w:nsid w:val="52845A15"/>
+    <w:multiLevelType w:val="hybridMultilevel"/>
+    <w:tmpl w:val="5A1EACFE"/>
+    <w:lvl w:ilvl="0" w:tplc="C3CCECB0">
+      <w:start w:val="1"/>
+      <w:numFmt w:val="bullet"/>
       <w:pStyle w:val="ListBullet2"/>
       <w:lvlText w:val="o"/>
       <w:lvlJc w:val="left"/>
       <w:pPr>
-        <w:ind w:left="720" w:hanging="360"/>
-      </w:pPr>
-      <w:rPr>
-        <w:rFonts w:ascii="Courier New" w:hAnsi="Courier New" w:hint="default"/>
-      </w:rPr>
-    </w:lvl>
-    <w:lvl w:ilvl="2">
-      <w:start w:val="1"/>
-      <w:numFmt w:val="bullet"/>
-      <w:pStyle w:val="ListBullet3"/>
+        <w:ind w:left="1080" w:hanging="360"/>
+      </w:pPr>
+      <w:rPr>
+        <w:rFonts w:ascii="Courier New" w:hAnsi="Courier New" w:cs="Courier New" w:hint="default"/>
+      </w:rPr>
+    </w:lvl>
+    <w:lvl w:ilvl="1" w:tplc="04090003" w:tentative="1">
+      <w:start w:val="1"/>
+      <w:numFmt w:val="bullet"/>
+      <w:lvlText w:val="o"/>
+      <w:lvlJc w:val="left"/>
+      <w:pPr>
+        <w:ind w:left="1800" w:hanging="360"/>
+      </w:pPr>
+      <w:rPr>
+        <w:rFonts w:ascii="Courier New" w:hAnsi="Courier New" w:cs="Courier New" w:hint="default"/>
+      </w:rPr>
+    </w:lvl>
+    <w:lvl w:ilvl="2" w:tplc="04090005" w:tentative="1">
+      <w:start w:val="1"/>
+      <w:numFmt w:val="bullet"/>
       <w:lvlText w:val=""/>
       <w:lvlJc w:val="left"/>
       <w:pPr>
-        <w:ind w:left="1080" w:hanging="360"/>
+        <w:ind w:left="2520" w:hanging="360"/>
       </w:pPr>
       <w:rPr>
         <w:rFonts w:ascii="Wingdings" w:hAnsi="Wingdings" w:hint="default"/>
       </w:rPr>
     </w:lvl>
-    <w:lvl w:ilvl="3">
-      <w:start w:val="1"/>
-      <w:numFmt w:val="bullet"/>
-      <w:pStyle w:val="ListBullet4"/>
-      <w:lvlText w:val="»"/>
-      <w:lvlJc w:val="left"/>
-      <w:pPr>
-        <w:ind w:left="1440" w:hanging="360"/>
-      </w:pPr>
-      <w:rPr>
-        <w:rFonts w:ascii="Times New Roman" w:hAnsi="Times New Roman" w:cs="Times New Roman" w:hint="default"/>
-      </w:rPr>
-    </w:lvl>
-    <w:lvl w:ilvl="4">
-      <w:start w:val="1"/>
-      <w:numFmt w:val="bullet"/>
-      <w:lvlText w:val=""/>
-      <w:lvlJc w:val="left"/>
-      <w:pPr>
-        <w:ind w:left="1800" w:hanging="360"/>
+    <w:lvl w:ilvl="3" w:tplc="04090001" w:tentative="1">
+      <w:start w:val="1"/>
+      <w:numFmt w:val="bullet"/>
+      <w:lvlText w:val=""/>
+      <w:lvlJc w:val="left"/>
+      <w:pPr>
+        <w:ind w:left="3240" w:hanging="360"/>
       </w:pPr>
       <w:rPr>
         <w:rFonts w:ascii="Symbol" w:hAnsi="Symbol" w:hint="default"/>
       </w:rPr>
     </w:lvl>
-    <w:lvl w:ilvl="5">
-      <w:start w:val="1"/>
-      <w:numFmt w:val="bullet"/>
-      <w:lvlText w:val=""/>
-      <w:lvlJc w:val="left"/>
-      <w:pPr>
-        <w:ind w:left="2520" w:hanging="360"/>
+    <w:lvl w:ilvl="4" w:tplc="04090003" w:tentative="1">
+      <w:start w:val="1"/>
+      <w:numFmt w:val="bullet"/>
+      <w:lvlText w:val="o"/>
+      <w:lvlJc w:val="left"/>
+      <w:pPr>
+        <w:ind w:left="3960" w:hanging="360"/>
+      </w:pPr>
+      <w:rPr>
+        <w:rFonts w:ascii="Courier New" w:hAnsi="Courier New" w:cs="Courier New" w:hint="default"/>
+      </w:rPr>
+    </w:lvl>
+    <w:lvl w:ilvl="5" w:tplc="04090005" w:tentative="1">
+      <w:start w:val="1"/>
+      <w:numFmt w:val="bullet"/>
+      <w:lvlText w:val=""/>
+      <w:lvlJc w:val="left"/>
+      <w:pPr>
+        <w:ind w:left="4680" w:hanging="360"/>
       </w:pPr>
       <w:rPr>
         <w:rFonts w:ascii="Wingdings" w:hAnsi="Wingdings" w:hint="default"/>
       </w:rPr>
     </w:lvl>
-    <w:lvl w:ilvl="6">
+    <w:lvl w:ilvl="6" w:tplc="04090001" w:tentative="1">
+      <w:start w:val="1"/>
+      <w:numFmt w:val="bullet"/>
+      <w:lvlText w:val=""/>
+      <w:lvlJc w:val="left"/>
+      <w:pPr>
+        <w:ind w:left="5400" w:hanging="360"/>
+      </w:pPr>
+      <w:rPr>
+        <w:rFonts w:ascii="Symbol" w:hAnsi="Symbol" w:hint="default"/>
+      </w:rPr>
+    </w:lvl>
+    <w:lvl w:ilvl="7" w:tplc="04090003" w:tentative="1">
+      <w:start w:val="1"/>
+      <w:numFmt w:val="bullet"/>
+      <w:lvlText w:val="o"/>
+      <w:lvlJc w:val="left"/>
+      <w:pPr>
+        <w:ind w:left="6120" w:hanging="360"/>
+      </w:pPr>
+      <w:rPr>
+        <w:rFonts w:ascii="Courier New" w:hAnsi="Courier New" w:cs="Courier New" w:hint="default"/>
+      </w:rPr>
+    </w:lvl>
+    <w:lvl w:ilvl="8" w:tplc="04090005" w:tentative="1">
       <w:start w:val="1"/>
       <w:numFmt w:val="bullet"/>
       <w:lvlText w:val=""/>
       <w:lvlJc w:val="left"/>
       <w:pPr>
-        <w:ind w:left="2880" w:hanging="360"/>
+        <w:ind w:left="6840" w:hanging="360"/>
       </w:pPr>
       <w:rPr>
         <w:rFonts w:ascii="Wingdings" w:hAnsi="Wingdings" w:hint="default"/>
-      </w:rPr>
-    </w:lvl>
-    <w:lvl w:ilvl="7">
-      <w:start w:val="1"/>
-      <w:numFmt w:val="bullet"/>
-      <w:lvlText w:val=""/>
-      <w:lvlJc w:val="left"/>
-      <w:pPr>
-        <w:ind w:left="3240" w:hanging="360"/>
-      </w:pPr>
-      <w:rPr>
-        <w:rFonts w:ascii="Symbol" w:hAnsi="Symbol" w:hint="default"/>
-      </w:rPr>
-    </w:lvl>
-    <w:lvl w:ilvl="8">
-      <w:start w:val="1"/>
-      <w:numFmt w:val="bullet"/>
-      <w:lvlText w:val=""/>
-      <w:lvlJc w:val="left"/>
-      <w:pPr>
-        <w:ind w:left="3600" w:hanging="360"/>
-      </w:pPr>
-      <w:rPr>
-        <w:rFonts w:ascii="Symbol" w:hAnsi="Symbol" w:hint="default"/>
       </w:rPr>
     </w:lvl>
   </w:abstractNum>
@@ -1470,11 +1595,14 @@
   <w:num w:numId="10">
     <w:abstractNumId w:val="7"/>
   </w:num>
+  <w:num w:numId="11">
+    <w:abstractNumId w:val="10"/>
+  </w:num>
 </w:numbering>
 </file>
 
 <file path=word/people.xml><?xml version="1.0" encoding="utf-8"?>
-<w15:people xmlns:wpc="http://schemas.microsoft.com/office/word/2010/wordprocessingCanvas" xmlns:mo="http://schemas.microsoft.com/office/mac/office/2008/main" xmlns:mc="http://schemas.openxmlformats.org/markup-compatibility/2006" xmlns:mv="urn:schemas-microsoft-com:mac:vml" xmlns:o="urn:schemas-microsoft-com:office:office" xmlns:r="http://schemas.openxmlformats.org/officeDocument/2006/relationships" xmlns:m="http://schemas.openxmlformats.org/officeDocument/2006/math" xmlns:v="urn:schemas-microsoft-com:vml" xmlns:wp14="http://schemas.microsoft.com/office/word/2010/wordprocessingDrawing" xmlns:wp="http://schemas.openxmlformats.org/drawingml/2006/wordprocessingDrawing" xmlns:w10="urn:schemas-microsoft-com:office:word" xmlns:w="http://schemas.openxmlformats.org/wordprocessingml/2006/main" xmlns:w14="http://schemas.microsoft.com/office/word/2010/wordml" xmlns:w15="http://schemas.microsoft.com/office/word/2012/wordml" xmlns:wpg="http://schemas.microsoft.com/office/word/2010/wordprocessingGroup" xmlns:wpi="http://schemas.microsoft.com/office/word/2010/wordprocessingInk" xmlns:wne="http://schemas.microsoft.com/office/word/2006/wordml" xmlns:wps="http://schemas.microsoft.com/office/word/2010/wordprocessingShape" mc:Ignorable="w14 w15 wp14">
+<w15:people xmlns:wpc="http://schemas.microsoft.com/office/word/2010/wordprocessingCanvas" xmlns:cx="http://schemas.microsoft.com/office/drawing/2014/chartex" xmlns:cx1="http://schemas.microsoft.com/office/drawing/2015/9/8/chartex" xmlns:cx2="http://schemas.microsoft.com/office/drawing/2015/10/21/chartex" xmlns:cx3="http://schemas.microsoft.com/office/drawing/2016/5/9/chartex" xmlns:cx4="http://schemas.microsoft.com/office/drawing/2016/5/10/chartex" xmlns:cx5="http://schemas.microsoft.com/office/drawing/2016/5/11/chartex" xmlns:cx6="http://schemas.microsoft.com/office/drawing/2016/5/12/chartex" xmlns:cx7="http://schemas.microsoft.com/office/drawing/2016/5/13/chartex" xmlns:cx8="http://schemas.microsoft.com/office/drawing/2016/5/14/chartex" xmlns:mc="http://schemas.openxmlformats.org/markup-compatibility/2006" xmlns:aink="http://schemas.microsoft.com/office/drawing/2016/ink" xmlns:am3d="http://schemas.microsoft.com/office/drawing/2017/model3d" xmlns:o="urn:schemas-microsoft-com:office:office" xmlns:r="http://schemas.openxmlformats.org/officeDocument/2006/relationships" xmlns:m="http://schemas.openxmlformats.org/officeDocument/2006/math" xmlns:v="urn:schemas-microsoft-com:vml" xmlns:wp14="http://schemas.microsoft.com/office/word/2010/wordprocessingDrawing" xmlns:wp="http://schemas.openxmlformats.org/drawingml/2006/wordprocessingDrawing" xmlns:w10="urn:schemas-microsoft-com:office:word" xmlns:w="http://schemas.openxmlformats.org/wordprocessingml/2006/main" xmlns:w14="http://schemas.microsoft.com/office/word/2010/wordml" xmlns:w15="http://schemas.microsoft.com/office/word/2012/wordml" xmlns:w16cid="http://schemas.microsoft.com/office/word/2016/wordml/cid" xmlns:w16se="http://schemas.microsoft.com/office/word/2015/wordml/symex" xmlns:wpg="http://schemas.microsoft.com/office/word/2010/wordprocessingGroup" xmlns:wpi="http://schemas.microsoft.com/office/word/2010/wordprocessingInk" xmlns:wne="http://schemas.microsoft.com/office/word/2006/wordml" xmlns:wps="http://schemas.microsoft.com/office/word/2010/wordprocessingShape" mc:Ignorable="w14 w15 w16se w16cid wp14">
   <w15:person w15:author="Sean Harrison">
     <w15:presenceInfo w15:providerId="None" w15:userId="Sean Harrison"/>
   </w15:person>
@@ -1482,7 +1610,7 @@
 </file>
 
 <file path=word/styles.xml><?xml version="1.0" encoding="utf-8"?>
-<w:styles xmlns:mc="http://schemas.openxmlformats.org/markup-compatibility/2006" xmlns:r="http://schemas.openxmlformats.org/officeDocument/2006/relationships" xmlns:w="http://schemas.openxmlformats.org/wordprocessingml/2006/main" xmlns:w14="http://schemas.microsoft.com/office/word/2010/wordml" xmlns:w15="http://schemas.microsoft.com/office/word/2012/wordml" mc:Ignorable="w14 w15">
+<w:styles xmlns:mc="http://schemas.openxmlformats.org/markup-compatibility/2006" xmlns:r="http://schemas.openxmlformats.org/officeDocument/2006/relationships" xmlns:w="http://schemas.openxmlformats.org/wordprocessingml/2006/main" xmlns:w14="http://schemas.microsoft.com/office/word/2010/wordml" xmlns:w15="http://schemas.microsoft.com/office/word/2012/wordml" xmlns:w16cid="http://schemas.microsoft.com/office/word/2016/wordml/cid" xmlns:w16se="http://schemas.microsoft.com/office/word/2015/wordml/symex" mc:Ignorable="w14 w15 w16se w16cid">
   <w:docDefaults>
     <w:rPrDefault>
       <w:rPr>
@@ -1494,8 +1622,8 @@
     </w:rPrDefault>
     <w:pPrDefault/>
   </w:docDefaults>
-  <w:latentStyles w:defLockedState="0" w:defUIPriority="99" w:defSemiHidden="0" w:defUnhideWhenUsed="0" w:defQFormat="0" w:count="382">
-    <w:lsdException w:name="Normal" w:uiPriority="0" w:qFormat="1"/>
+  <w:latentStyles w:defLockedState="0" w:defUIPriority="99" w:defSemiHidden="0" w:defUnhideWhenUsed="0" w:defQFormat="0" w:count="375">
+    <w:lsdException w:name="Normal" w:qFormat="1"/>
     <w:lsdException w:name="heading 1" w:uiPriority="9" w:qFormat="1"/>
     <w:lsdException w:name="heading 2" w:semiHidden="1" w:uiPriority="9" w:unhideWhenUsed="1" w:qFormat="1"/>
     <w:lsdException w:name="heading 3" w:semiHidden="1" w:uiPriority="9" w:unhideWhenUsed="1" w:qFormat="1"/>
@@ -1561,7 +1689,7 @@
     <w:lsdException w:name="Closing" w:semiHidden="1" w:unhideWhenUsed="1"/>
     <w:lsdException w:name="Signature" w:semiHidden="1" w:unhideWhenUsed="1"/>
     <w:lsdException w:name="Default Paragraph Font" w:semiHidden="1" w:uiPriority="1" w:unhideWhenUsed="1"/>
-    <w:lsdException w:name="Body Text" w:semiHidden="1" w:unhideWhenUsed="1" w:qFormat="1"/>
+    <w:lsdException w:name="Body Text" w:semiHidden="1" w:uiPriority="0" w:unhideWhenUsed="1" w:qFormat="1"/>
     <w:lsdException w:name="Body Text Indent" w:semiHidden="1" w:unhideWhenUsed="1"/>
     <w:lsdException w:name="List Continue" w:semiHidden="1" w:unhideWhenUsed="1"/>
     <w:lsdException w:name="List Continue 2" w:semiHidden="1" w:unhideWhenUsed="1"/>
@@ -1579,7 +1707,7 @@
     <w:lsdException w:name="Body Text 3" w:semiHidden="1" w:unhideWhenUsed="1"/>
     <w:lsdException w:name="Body Text Indent 2" w:semiHidden="1" w:unhideWhenUsed="1"/>
     <w:lsdException w:name="Body Text Indent 3" w:semiHidden="1" w:unhideWhenUsed="1"/>
-    <w:lsdException w:name="Block Text" w:semiHidden="1" w:unhideWhenUsed="1"/>
+    <w:lsdException w:name="Block Text" w:semiHidden="1" w:unhideWhenUsed="1" w:qFormat="1"/>
     <w:lsdException w:name="Hyperlink" w:semiHidden="1" w:unhideWhenUsed="1"/>
     <w:lsdException w:name="FollowedHyperlink" w:semiHidden="1" w:unhideWhenUsed="1"/>
     <w:lsdException w:name="Strong" w:uiPriority="22" w:qFormat="1"/>
@@ -1651,15 +1779,6 @@
     <w:lsdException w:name="Balloon Text" w:semiHidden="1" w:unhideWhenUsed="1"/>
     <w:lsdException w:name="Table Grid" w:uiPriority="39"/>
     <w:lsdException w:name="Table Theme" w:semiHidden="1" w:unhideWhenUsed="1"/>
-    <w:lsdException w:name="Note Level 1" w:semiHidden="1" w:unhideWhenUsed="1"/>
-    <w:lsdException w:name="Note Level 2" w:semiHidden="1" w:unhideWhenUsed="1"/>
-    <w:lsdException w:name="Note Level 3" w:semiHidden="1" w:unhideWhenUsed="1"/>
-    <w:lsdException w:name="Note Level 4" w:semiHidden="1" w:unhideWhenUsed="1"/>
-    <w:lsdException w:name="Note Level 5" w:semiHidden="1" w:unhideWhenUsed="1"/>
-    <w:lsdException w:name="Note Level 6" w:semiHidden="1" w:unhideWhenUsed="1"/>
-    <w:lsdException w:name="Note Level 7" w:semiHidden="1" w:unhideWhenUsed="1"/>
-    <w:lsdException w:name="Note Level 8" w:semiHidden="1" w:unhideWhenUsed="1"/>
-    <w:lsdException w:name="Note Level 9" w:semiHidden="1" w:unhideWhenUsed="1"/>
     <w:lsdException w:name="Placeholder Text" w:semiHidden="1"/>
     <w:lsdException w:name="No Spacing" w:uiPriority="1" w:qFormat="1"/>
     <w:lsdException w:name="Light Shading" w:uiPriority="60"/>
@@ -1880,13 +1999,16 @@
   </w:latentStyles>
   <w:style w:type="paragraph" w:default="1" w:styleId="Normal">
     <w:name w:val="Normal"/>
-    <w:qFormat/>
-    <w:rsid w:val="006309C8"/>
-    <w:pPr>
-      <w:spacing w:line="320" w:lineRule="atLeast"/>
-    </w:pPr>
-    <w:rPr>
-      <w:lang w:bidi="he-IL"/>
+    <w:uiPriority w:val="99"/>
+    <w:unhideWhenUsed/>
+    <w:qFormat/>
+    <w:rsid w:val="00EC404D"/>
+    <w:pPr>
+      <w:spacing w:line="312" w:lineRule="auto"/>
+    </w:pPr>
+    <w:rPr>
+      <w:rFonts w:cs="Calibri"/>
+      <w:szCs w:val="22"/>
     </w:rPr>
   </w:style>
   <w:style w:type="paragraph" w:styleId="Heading1">
@@ -1896,17 +2018,16 @@
     <w:link w:val="Heading1Char"/>
     <w:uiPriority w:val="9"/>
     <w:qFormat/>
-    <w:rsid w:val="006309C8"/>
+    <w:rsid w:val="00EC404D"/>
     <w:pPr>
       <w:keepNext/>
       <w:keepLines/>
-      <w:pageBreakBefore/>
-      <w:spacing w:before="320" w:after="320" w:line="480" w:lineRule="atLeast"/>
+      <w:spacing w:before="480" w:after="240" w:line="480" w:lineRule="exact"/>
       <w:outlineLvl w:val="0"/>
     </w:pPr>
     <w:rPr>
-      <w:rFonts w:asciiTheme="majorHAnsi" w:eastAsiaTheme="majorEastAsia" w:hAnsiTheme="majorHAnsi" w:cstheme="majorBidi"/>
-      <w:sz w:val="44"/>
+      <w:rFonts w:asciiTheme="majorHAnsi" w:eastAsiaTheme="majorEastAsia" w:hAnsiTheme="majorHAnsi" w:cs="Times New Roman (Headings CS)"/>
+      <w:sz w:val="48"/>
       <w:szCs w:val="32"/>
     </w:rPr>
   </w:style>
@@ -1918,18 +2039,16 @@
     <w:uiPriority w:val="9"/>
     <w:unhideWhenUsed/>
     <w:qFormat/>
-    <w:rsid w:val="006309C8"/>
+    <w:rsid w:val="00EC404D"/>
     <w:pPr>
       <w:keepNext/>
       <w:keepLines/>
-      <w:spacing w:before="200" w:after="120"/>
-      <w:contextualSpacing/>
+      <w:spacing w:before="360" w:after="120" w:line="360" w:lineRule="exact"/>
       <w:outlineLvl w:val="1"/>
     </w:pPr>
     <w:rPr>
-      <w:rFonts w:eastAsiaTheme="majorEastAsia" w:cstheme="majorBidi"/>
-      <w:b/>
-      <w:sz w:val="28"/>
+      <w:rFonts w:asciiTheme="majorHAnsi" w:eastAsiaTheme="majorEastAsia" w:hAnsiTheme="majorHAnsi" w:cstheme="majorBidi"/>
+      <w:sz w:val="36"/>
       <w:szCs w:val="26"/>
     </w:rPr>
   </w:style>
@@ -1940,18 +2059,39 @@
     <w:link w:val="Heading3Char"/>
     <w:uiPriority w:val="9"/>
     <w:unhideWhenUsed/>
-    <w:qFormat/>
-    <w:rsid w:val="006309C8"/>
+    <w:rsid w:val="00EC404D"/>
     <w:pPr>
       <w:keepNext/>
       <w:keepLines/>
-      <w:spacing w:before="240" w:after="80"/>
+      <w:spacing w:before="160" w:after="80"/>
       <w:outlineLvl w:val="2"/>
     </w:pPr>
     <w:rPr>
       <w:rFonts w:eastAsiaTheme="majorEastAsia" w:cstheme="majorBidi"/>
-      <w:caps/>
-      <w:sz w:val="22"/>
+      <w:b/>
+      <w:sz w:val="28"/>
+    </w:rPr>
+  </w:style>
+  <w:style w:type="paragraph" w:styleId="Heading4">
+    <w:name w:val="heading 4"/>
+    <w:basedOn w:val="Normal"/>
+    <w:next w:val="Normal"/>
+    <w:link w:val="Heading4Char"/>
+    <w:uiPriority w:val="9"/>
+    <w:unhideWhenUsed/>
+    <w:qFormat/>
+    <w:rsid w:val="00EC404D"/>
+    <w:pPr>
+      <w:keepNext/>
+      <w:keepLines/>
+      <w:spacing w:before="120" w:after="60" w:line="240" w:lineRule="auto"/>
+      <w:outlineLvl w:val="3"/>
+    </w:pPr>
+    <w:rPr>
+      <w:rFonts w:asciiTheme="majorHAnsi" w:eastAsiaTheme="majorEastAsia" w:hAnsiTheme="majorHAnsi" w:cstheme="majorBidi"/>
+      <w:b/>
+      <w:i/>
+      <w:iCs/>
     </w:rPr>
   </w:style>
   <w:style w:type="character" w:default="1" w:styleId="DefaultParagraphFont">
@@ -1959,7 +2099,7 @@
     <w:uiPriority w:val="1"/>
     <w:semiHidden/>
     <w:unhideWhenUsed/>
-    <w:rsid w:val="006309C8"/>
+    <w:rsid w:val="00EC404D"/>
   </w:style>
   <w:style w:type="table" w:default="1" w:styleId="TableNormal">
     <w:name w:val="Normal Table"/>
@@ -1981,27 +2121,29 @@
     <w:uiPriority w:val="99"/>
     <w:semiHidden/>
     <w:unhideWhenUsed/>
-    <w:rsid w:val="006309C8"/>
+    <w:rsid w:val="00EC404D"/>
   </w:style>
   <w:style w:type="paragraph" w:styleId="BodyText">
     <w:name w:val="Body Text"/>
     <w:basedOn w:val="Normal"/>
     <w:link w:val="BodyTextChar"/>
-    <w:uiPriority w:val="99"/>
-    <w:unhideWhenUsed/>
-    <w:rsid w:val="006309C8"/>
-    <w:pPr>
-      <w:spacing w:after="160"/>
-    </w:pPr>
+    <w:rsid w:val="00EC404D"/>
+    <w:pPr>
+      <w:spacing w:before="240"/>
+    </w:pPr>
+    <w:rPr>
+      <w:rFonts w:cstheme="minorBidi"/>
+      <w:sz w:val="20"/>
+      <w:szCs w:val="24"/>
+    </w:rPr>
   </w:style>
   <w:style w:type="character" w:customStyle="1" w:styleId="BodyTextChar">
     <w:name w:val="Body Text Char"/>
     <w:basedOn w:val="DefaultParagraphFont"/>
     <w:link w:val="BodyText"/>
-    <w:uiPriority w:val="99"/>
-    <w:rsid w:val="006309C8"/>
-    <w:rPr>
-      <w:lang w:bidi="he-IL"/>
+    <w:rsid w:val="00EC404D"/>
+    <w:rPr>
+      <w:sz w:val="20"/>
     </w:rPr>
   </w:style>
   <w:style w:type="character" w:customStyle="1" w:styleId="Heading2Char">
@@ -2009,13 +2151,11 @@
     <w:basedOn w:val="DefaultParagraphFont"/>
     <w:link w:val="Heading2"/>
     <w:uiPriority w:val="9"/>
-    <w:rsid w:val="006309C8"/>
-    <w:rPr>
-      <w:rFonts w:eastAsiaTheme="majorEastAsia" w:cstheme="majorBidi"/>
-      <w:b/>
-      <w:sz w:val="28"/>
+    <w:rsid w:val="00EC404D"/>
+    <w:rPr>
+      <w:rFonts w:asciiTheme="majorHAnsi" w:eastAsiaTheme="majorEastAsia" w:hAnsiTheme="majorHAnsi" w:cstheme="majorBidi"/>
+      <w:sz w:val="36"/>
       <w:szCs w:val="26"/>
-      <w:lang w:bidi="he-IL"/>
     </w:rPr>
   </w:style>
   <w:style w:type="character" w:customStyle="1" w:styleId="Heading1Char">
@@ -2023,12 +2163,11 @@
     <w:basedOn w:val="DefaultParagraphFont"/>
     <w:link w:val="Heading1"/>
     <w:uiPriority w:val="9"/>
-    <w:rsid w:val="006309C8"/>
-    <w:rPr>
-      <w:rFonts w:asciiTheme="majorHAnsi" w:eastAsiaTheme="majorEastAsia" w:hAnsiTheme="majorHAnsi" w:cstheme="majorBidi"/>
-      <w:sz w:val="44"/>
+    <w:rsid w:val="00EC404D"/>
+    <w:rPr>
+      <w:rFonts w:asciiTheme="majorHAnsi" w:eastAsiaTheme="majorEastAsia" w:hAnsiTheme="majorHAnsi" w:cs="Times New Roman (Headings CS)"/>
+      <w:sz w:val="48"/>
       <w:szCs w:val="32"/>
-      <w:lang w:bidi="he-IL"/>
     </w:rPr>
   </w:style>
   <w:style w:type="paragraph" w:styleId="List">
@@ -2036,7 +2175,7 @@
     <w:basedOn w:val="Normal"/>
     <w:uiPriority w:val="99"/>
     <w:unhideWhenUsed/>
-    <w:rsid w:val="006309C8"/>
+    <w:rsid w:val="00EC404D"/>
     <w:pPr>
       <w:spacing w:after="160"/>
       <w:ind w:left="360" w:hanging="360"/>
@@ -2075,12 +2214,11 @@
     <w:name w:val="code"/>
     <w:basedOn w:val="DefaultParagraphFont"/>
     <w:uiPriority w:val="1"/>
-    <w:qFormat/>
-    <w:rsid w:val="00F83803"/>
-    <w:rPr>
-      <w:rFonts w:ascii="Source Code Pro" w:hAnsi="Source Code Pro"/>
-      <w:sz w:val="18"/>
-      <w:szCs w:val="18"/>
+    <w:rsid w:val="00EC404D"/>
+    <w:rPr>
+      <w:rFonts w:ascii="Consolas" w:hAnsi="Consolas"/>
+      <w:color w:val="984806" w:themeColor="accent6" w:themeShade="80"/>
+      <w:sz w:val="21"/>
     </w:rPr>
   </w:style>
   <w:style w:type="character" w:customStyle="1" w:styleId="ital">
@@ -2106,7 +2244,6 @@
     <w:uiPriority w:val="39"/>
     <w:rsid w:val="00814F48"/>
     <w:tblPr>
-      <w:tblInd w:w="0" w:type="dxa"/>
       <w:tblBorders>
         <w:top w:val="single" w:sz="4" w:space="0" w:color="auto"/>
         <w:left w:val="single" w:sz="4" w:space="0" w:color="auto"/>
@@ -2115,12 +2252,6 @@
         <w:insideH w:val="single" w:sz="4" w:space="0" w:color="auto"/>
         <w:insideV w:val="single" w:sz="4" w:space="0" w:color="auto"/>
       </w:tblBorders>
-      <w:tblCellMar>
-        <w:top w:w="0" w:type="dxa"/>
-        <w:left w:w="108" w:type="dxa"/>
-        <w:bottom w:w="0" w:type="dxa"/>
-        <w:right w:w="108" w:type="dxa"/>
-      </w:tblCellMar>
     </w:tblPr>
   </w:style>
   <w:style w:type="character" w:customStyle="1" w:styleId="Heading3Char">
@@ -2128,32 +2259,31 @@
     <w:basedOn w:val="DefaultParagraphFont"/>
     <w:link w:val="Heading3"/>
     <w:uiPriority w:val="9"/>
-    <w:rsid w:val="006309C8"/>
+    <w:rsid w:val="00EC404D"/>
     <w:rPr>
       <w:rFonts w:eastAsiaTheme="majorEastAsia" w:cstheme="majorBidi"/>
-      <w:caps/>
-      <w:sz w:val="22"/>
-      <w:lang w:bidi="he-IL"/>
+      <w:b/>
+      <w:sz w:val="28"/>
+      <w:szCs w:val="22"/>
     </w:rPr>
   </w:style>
   <w:style w:type="paragraph" w:styleId="Title">
     <w:name w:val="Title"/>
     <w:basedOn w:val="Normal"/>
-    <w:next w:val="Normal"/>
+    <w:next w:val="Subtitle"/>
     <w:link w:val="TitleChar"/>
     <w:uiPriority w:val="10"/>
     <w:qFormat/>
-    <w:rsid w:val="006309C8"/>
-    <w:pPr>
-      <w:spacing w:after="320" w:line="240" w:lineRule="auto"/>
+    <w:rsid w:val="00EC404D"/>
+    <w:pPr>
+      <w:spacing w:line="640" w:lineRule="exact"/>
       <w:contextualSpacing/>
-      <w:jc w:val="center"/>
     </w:pPr>
     <w:rPr>
       <w:rFonts w:asciiTheme="majorHAnsi" w:eastAsiaTheme="majorEastAsia" w:hAnsiTheme="majorHAnsi" w:cstheme="majorBidi"/>
       <w:spacing w:val="-10"/>
       <w:kern w:val="28"/>
-      <w:sz w:val="56"/>
+      <w:sz w:val="64"/>
       <w:szCs w:val="56"/>
     </w:rPr>
   </w:style>
@@ -2162,14 +2292,13 @@
     <w:basedOn w:val="DefaultParagraphFont"/>
     <w:link w:val="Title"/>
     <w:uiPriority w:val="10"/>
-    <w:rsid w:val="006309C8"/>
+    <w:rsid w:val="00EC404D"/>
     <w:rPr>
       <w:rFonts w:asciiTheme="majorHAnsi" w:eastAsiaTheme="majorEastAsia" w:hAnsiTheme="majorHAnsi" w:cstheme="majorBidi"/>
       <w:spacing w:val="-10"/>
       <w:kern w:val="28"/>
-      <w:sz w:val="56"/>
+      <w:sz w:val="64"/>
       <w:szCs w:val="56"/>
-      <w:lang w:bidi="he-IL"/>
     </w:rPr>
   </w:style>
   <w:style w:type="character" w:styleId="Hyperlink">
@@ -2177,10 +2306,10 @@
     <w:basedOn w:val="DefaultParagraphFont"/>
     <w:uiPriority w:val="99"/>
     <w:unhideWhenUsed/>
-    <w:rsid w:val="00F83803"/>
-    <w:rPr>
-      <w:color w:val="auto"/>
-      <w:u w:val="dotted"/>
+    <w:rsid w:val="00EC404D"/>
+    <w:rPr>
+      <w:color w:val="6BA643"/>
+      <w:u w:val="single" w:color="6BA643"/>
     </w:rPr>
   </w:style>
   <w:style w:type="paragraph" w:styleId="FootnoteText">
@@ -2189,13 +2318,14 @@
     <w:link w:val="FootnoteTextChar"/>
     <w:uiPriority w:val="99"/>
     <w:unhideWhenUsed/>
-    <w:rsid w:val="006309C8"/>
+    <w:rsid w:val="00EC404D"/>
     <w:pPr>
       <w:spacing w:line="240" w:lineRule="auto"/>
       <w:ind w:left="180" w:hanging="180"/>
     </w:pPr>
     <w:rPr>
       <w:sz w:val="20"/>
+      <w:szCs w:val="20"/>
     </w:rPr>
   </w:style>
   <w:style w:type="character" w:customStyle="1" w:styleId="FootnoteTextChar">
@@ -2203,10 +2333,11 @@
     <w:basedOn w:val="DefaultParagraphFont"/>
     <w:link w:val="FootnoteText"/>
     <w:uiPriority w:val="99"/>
-    <w:rsid w:val="006309C8"/>
-    <w:rPr>
+    <w:rsid w:val="00EC404D"/>
+    <w:rPr>
+      <w:rFonts w:cs="Calibri"/>
       <w:sz w:val="20"/>
-      <w:lang w:bidi="he-IL"/>
+      <w:szCs w:val="20"/>
     </w:rPr>
   </w:style>
   <w:style w:type="paragraph" w:customStyle="1" w:styleId="LetterSpace">
@@ -2261,12 +2392,16 @@
   <w:style w:type="paragraph" w:customStyle="1" w:styleId="BodyFirst">
     <w:name w:val="Body First"/>
     <w:basedOn w:val="BodyText"/>
+    <w:next w:val="BodyText"/>
     <w:link w:val="BodyFirstChar"/>
     <w:qFormat/>
-    <w:rsid w:val="00F83803"/>
-    <w:pPr>
-      <w:spacing w:before="240"/>
-    </w:pPr>
+    <w:rsid w:val="00EC404D"/>
+    <w:pPr>
+      <w:spacing w:before="640"/>
+    </w:pPr>
+    <w:rPr>
+      <w:lang w:bidi="he-IL"/>
+    </w:rPr>
   </w:style>
   <w:style w:type="character" w:customStyle="1" w:styleId="BodyFirstChar">
     <w:name w:val="Body First Char"/>
@@ -2274,29 +2409,28 @@
     <w:link w:val="BodyFirst"/>
     <w:rsid w:val="00F83803"/>
     <w:rPr>
+      <w:sz w:val="20"/>
       <w:lang w:bidi="he-IL"/>
     </w:rPr>
   </w:style>
   <w:style w:type="paragraph" w:styleId="Subtitle">
     <w:name w:val="Subtitle"/>
     <w:basedOn w:val="Normal"/>
-    <w:next w:val="Normal"/>
+    <w:next w:val="Byline"/>
     <w:link w:val="SubtitleChar"/>
     <w:uiPriority w:val="11"/>
     <w:qFormat/>
-    <w:rsid w:val="006309C8"/>
+    <w:rsid w:val="00EC404D"/>
     <w:pPr>
       <w:numPr>
         <w:ilvl w:val="1"/>
       </w:numPr>
-      <w:spacing w:after="320"/>
-      <w:jc w:val="center"/>
-    </w:pPr>
-    <w:rPr>
-      <w:rFonts w:eastAsiaTheme="minorEastAsia"/>
-      <w:color w:val="5A5A5A" w:themeColor="text1" w:themeTint="A5"/>
-      <w:sz w:val="28"/>
-      <w:szCs w:val="22"/>
+      <w:spacing w:after="160"/>
+    </w:pPr>
+    <w:rPr>
+      <w:rFonts w:asciiTheme="majorHAnsi" w:eastAsiaTheme="minorEastAsia" w:hAnsiTheme="majorHAnsi" w:cs="Times New Roman (Body CS)"/>
+      <w:i/>
+      <w:sz w:val="36"/>
     </w:rPr>
   </w:style>
   <w:style w:type="character" w:customStyle="1" w:styleId="SubtitleChar">
@@ -2304,13 +2438,12 @@
     <w:basedOn w:val="DefaultParagraphFont"/>
     <w:link w:val="Subtitle"/>
     <w:uiPriority w:val="11"/>
-    <w:rsid w:val="006309C8"/>
-    <w:rPr>
-      <w:rFonts w:eastAsiaTheme="minorEastAsia"/>
-      <w:color w:val="5A5A5A" w:themeColor="text1" w:themeTint="A5"/>
-      <w:sz w:val="28"/>
+    <w:rsid w:val="00EC404D"/>
+    <w:rPr>
+      <w:rFonts w:asciiTheme="majorHAnsi" w:eastAsiaTheme="minorEastAsia" w:hAnsiTheme="majorHAnsi" w:cs="Times New Roman (Body CS)"/>
+      <w:i/>
+      <w:sz w:val="36"/>
       <w:szCs w:val="22"/>
-      <w:lang w:bidi="he-IL"/>
     </w:rPr>
   </w:style>
   <w:style w:type="paragraph" w:customStyle="1" w:styleId="Supertitle">
@@ -2329,7 +2462,8 @@
     <w:link w:val="Supertitle"/>
     <w:rsid w:val="006309C8"/>
     <w:rPr>
-      <w:rFonts w:eastAsiaTheme="minorEastAsia"/>
+      <w:rFonts w:asciiTheme="majorHAnsi" w:eastAsiaTheme="minorEastAsia" w:hAnsiTheme="majorHAnsi" w:cs="Times New Roman (Body CS)"/>
+      <w:i/>
       <w:caps/>
       <w:color w:val="5A5A5A" w:themeColor="text1" w:themeTint="A5"/>
       <w:sz w:val="28"/>
@@ -2350,26 +2484,16 @@
   </w:style>
   <w:style w:type="paragraph" w:customStyle="1" w:styleId="CodeBlock">
     <w:name w:val="Code Block"/>
-    <w:basedOn w:val="BodyText"/>
+    <w:basedOn w:val="Quote"/>
     <w:link w:val="CodeBlockChar"/>
     <w:qFormat/>
-    <w:rsid w:val="006309C8"/>
-    <w:pPr>
-      <w:tabs>
-        <w:tab w:val="left" w:pos="720"/>
-        <w:tab w:val="left" w:pos="1080"/>
-        <w:tab w:val="left" w:pos="1440"/>
-        <w:tab w:val="left" w:pos="1800"/>
-        <w:tab w:val="left" w:pos="2160"/>
-        <w:tab w:val="left" w:pos="2520"/>
-        <w:tab w:val="left" w:pos="2880"/>
-      </w:tabs>
-      <w:spacing w:line="240" w:lineRule="exact"/>
-      <w:ind w:left="360"/>
+    <w:rsid w:val="00EC404D"/>
+    <w:pPr>
+      <w:ind w:right="0"/>
       <w:contextualSpacing/>
     </w:pPr>
     <w:rPr>
-      <w:rFonts w:ascii="Consolas" w:hAnsi="Consolas"/>
+      <w:rFonts w:ascii="Consolas" w:hAnsi="Consolas" w:cs="Times New Roman (Body CS)"/>
       <w:sz w:val="20"/>
     </w:rPr>
   </w:style>
@@ -2379,9 +2503,10 @@
     <w:link w:val="CodeBlock"/>
     <w:rsid w:val="006309C8"/>
     <w:rPr>
-      <w:rFonts w:ascii="Consolas" w:hAnsi="Consolas"/>
+      <w:rFonts w:ascii="Consolas" w:hAnsi="Consolas" w:cs="Times New Roman (Body CS)"/>
+      <w:iCs/>
       <w:sz w:val="20"/>
-      <w:lang w:bidi="he-IL"/>
+      <w:szCs w:val="22"/>
     </w:rPr>
   </w:style>
   <w:style w:type="paragraph" w:styleId="ListBullet">
@@ -2389,10 +2514,10 @@
     <w:basedOn w:val="Normal"/>
     <w:uiPriority w:val="99"/>
     <w:unhideWhenUsed/>
-    <w:rsid w:val="006309C8"/>
+    <w:rsid w:val="00EC404D"/>
     <w:pPr>
       <w:numPr>
-        <w:numId w:val="10"/>
+        <w:numId w:val="1"/>
       </w:numPr>
       <w:spacing w:after="160"/>
       <w:contextualSpacing/>
@@ -2403,11 +2528,6 @@
     <w:basedOn w:val="ListBullet"/>
     <w:qFormat/>
     <w:rsid w:val="006309C8"/>
-    <w:pPr>
-      <w:numPr>
-        <w:numId w:val="1"/>
-      </w:numPr>
-    </w:pPr>
   </w:style>
   <w:style w:type="paragraph" w:customStyle="1" w:styleId="Image">
     <w:name w:val="Image"/>
@@ -2424,16 +2544,15 @@
   </w:style>
   <w:style w:type="paragraph" w:styleId="TOCHeading">
     <w:name w:val="TOC Heading"/>
-    <w:basedOn w:val="Heading1"/>
+    <w:basedOn w:val="BodyText"/>
     <w:next w:val="Normal"/>
     <w:uiPriority w:val="39"/>
     <w:unhideWhenUsed/>
     <w:qFormat/>
-    <w:rsid w:val="006309C8"/>
-    <w:pPr>
-      <w:spacing w:line="480" w:lineRule="exact"/>
-      <w:outlineLvl w:val="9"/>
-    </w:pPr>
+    <w:rsid w:val="00EC404D"/>
+    <w:rPr>
+      <w:sz w:val="32"/>
+    </w:rPr>
   </w:style>
   <w:style w:type="paragraph" w:customStyle="1" w:styleId="BodyFollow">
     <w:name w:val="Body Follow"/>
@@ -2441,7 +2560,7 @@
     <w:qFormat/>
     <w:rsid w:val="006309C8"/>
     <w:pPr>
-      <w:spacing w:before="160" w:after="0"/>
+      <w:spacing w:before="160"/>
     </w:pPr>
   </w:style>
   <w:style w:type="paragraph" w:styleId="ListBullet2">
@@ -2449,13 +2568,15 @@
     <w:basedOn w:val="Normal"/>
     <w:uiPriority w:val="99"/>
     <w:unhideWhenUsed/>
-    <w:rsid w:val="006309C8"/>
+    <w:rsid w:val="00EC404D"/>
     <w:pPr>
       <w:numPr>
-        <w:ilvl w:val="1"/>
-        <w:numId w:val="9"/>
+        <w:numId w:val="11"/>
       </w:numPr>
-      <w:spacing w:after="160"/>
+      <w:tabs>
+        <w:tab w:val="right" w:pos="5760"/>
+      </w:tabs>
+      <w:spacing w:after="80"/>
       <w:contextualSpacing/>
     </w:pPr>
   </w:style>
@@ -2464,12 +2585,12 @@
     <w:basedOn w:val="Normal"/>
     <w:uiPriority w:val="99"/>
     <w:unhideWhenUsed/>
-    <w:rsid w:val="006309C8"/>
-    <w:pPr>
-      <w:numPr>
-        <w:numId w:val="4"/>
-      </w:numPr>
-      <w:spacing w:after="160"/>
+    <w:rsid w:val="00EC404D"/>
+    <w:pPr>
+      <w:tabs>
+        <w:tab w:val="right" w:pos="5760"/>
+      </w:tabs>
+      <w:ind w:left="720" w:hanging="360"/>
       <w:contextualSpacing/>
     </w:pPr>
   </w:style>
@@ -2504,15 +2625,12 @@
       <w:lang w:bidi="he-IL"/>
     </w:rPr>
     <w:tblPr>
-      <w:tblInd w:w="0" w:type="dxa"/>
       <w:tblBorders>
         <w:bottom w:val="single" w:sz="4" w:space="0" w:color="auto"/>
         <w:insideH w:val="single" w:sz="4" w:space="0" w:color="auto"/>
       </w:tblBorders>
       <w:tblCellMar>
-        <w:top w:w="0" w:type="dxa"/>
         <w:left w:w="0" w:type="dxa"/>
-        <w:bottom w:w="0" w:type="dxa"/>
         <w:right w:w="187" w:type="dxa"/>
       </w:tblCellMar>
     </w:tblPr>
@@ -2537,12 +2655,15 @@
     <w:basedOn w:val="Normal"/>
     <w:uiPriority w:val="99"/>
     <w:unhideWhenUsed/>
-    <w:rsid w:val="006309C8"/>
+    <w:rsid w:val="00EC404D"/>
     <w:pPr>
       <w:numPr>
         <w:numId w:val="6"/>
       </w:numPr>
-      <w:spacing w:after="160"/>
+      <w:tabs>
+        <w:tab w:val="right" w:pos="5760"/>
+      </w:tabs>
+      <w:spacing w:before="160" w:after="160"/>
       <w:contextualSpacing/>
     </w:pPr>
   </w:style>
@@ -2551,9 +2672,9 @@
     <w:basedOn w:val="Normal"/>
     <w:uiPriority w:val="99"/>
     <w:unhideWhenUsed/>
-    <w:rsid w:val="006309C8"/>
-    <w:pPr>
-      <w:spacing w:after="160"/>
+    <w:rsid w:val="00EC404D"/>
+    <w:pPr>
+      <w:spacing w:after="120"/>
       <w:ind w:left="360"/>
     </w:pPr>
   </w:style>
@@ -2563,17 +2684,10 @@
     <w:uiPriority w:val="99"/>
     <w:rsid w:val="006309C8"/>
     <w:tblPr>
-      <w:tblInd w:w="0" w:type="dxa"/>
       <w:tblBorders>
         <w:top w:val="single" w:sz="4" w:space="0" w:color="auto"/>
-        <w:bottom w:val="single" w:sz="4" w:space="0" w:color="auto"/>
+        <w:insideH w:val="none" w:sz="0" w:space="0" w:color="auto"/>
       </w:tblBorders>
-      <w:tblCellMar>
-        <w:top w:w="0" w:type="dxa"/>
-        <w:left w:w="0" w:type="dxa"/>
-        <w:bottom w:w="0" w:type="dxa"/>
-        <w:right w:w="187" w:type="dxa"/>
-      </w:tblCellMar>
     </w:tblPr>
   </w:style>
   <w:style w:type="paragraph" w:styleId="ListParagraph">
@@ -2623,6 +2737,7 @@
     <w:link w:val="Excerpt"/>
     <w:rsid w:val="006309C8"/>
     <w:rPr>
+      <w:sz w:val="20"/>
       <w:lang w:bidi="he-IL"/>
     </w:rPr>
   </w:style>
@@ -2638,7 +2753,6 @@
     </w:pPr>
     <w:rPr>
       <w:bCs/>
-      <w:lang w:bidi="ar-SA"/>
     </w:rPr>
   </w:style>
   <w:style w:type="paragraph" w:customStyle="1" w:styleId="Note">
@@ -2648,7 +2762,6 @@
     <w:rsid w:val="006309C8"/>
     <w:rPr>
       <w:i/>
-      <w:sz w:val="20"/>
     </w:rPr>
   </w:style>
   <w:style w:type="paragraph" w:customStyle="1" w:styleId="ListHead">
@@ -2675,7 +2788,6 @@
     </w:pPr>
     <w:rPr>
       <w:sz w:val="22"/>
-      <w:lang w:bidi="ar-SA"/>
     </w:rPr>
   </w:style>
   <w:style w:type="paragraph" w:styleId="ListBullet4">
@@ -2722,22 +2834,18 @@
     <w:basedOn w:val="BodyText"/>
     <w:link w:val="SummaryChar"/>
     <w:qFormat/>
-    <w:rsid w:val="006309C8"/>
-    <w:pPr>
-      <w:spacing w:after="320"/>
-    </w:pPr>
-    <w:rPr>
-      <w:sz w:val="32"/>
+    <w:rsid w:val="00EC404D"/>
+    <w:rPr>
+      <w:sz w:val="28"/>
     </w:rPr>
   </w:style>
   <w:style w:type="character" w:customStyle="1" w:styleId="SummaryChar">
     <w:name w:val="Summary Char"/>
     <w:basedOn w:val="BodyTextChar"/>
     <w:link w:val="Summary"/>
-    <w:rsid w:val="006309C8"/>
-    <w:rPr>
-      <w:sz w:val="32"/>
-      <w:lang w:bidi="he-IL"/>
+    <w:rsid w:val="00EC404D"/>
+    <w:rPr>
+      <w:sz w:val="28"/>
     </w:rPr>
   </w:style>
   <w:style w:type="paragraph" w:styleId="Caption">
@@ -2763,23 +2871,27 @@
     <w:link w:val="HeaderChar"/>
     <w:uiPriority w:val="99"/>
     <w:unhideWhenUsed/>
-    <w:rsid w:val="00AB7918"/>
-    <w:pPr>
-      <w:tabs>
-        <w:tab w:val="center" w:pos="4680"/>
-        <w:tab w:val="right" w:pos="9360"/>
-      </w:tabs>
+    <w:rsid w:val="00EC404D"/>
+    <w:pPr>
       <w:spacing w:line="240" w:lineRule="auto"/>
-    </w:pPr>
+      <w:jc w:val="right"/>
+    </w:pPr>
+    <w:rPr>
+      <w:color w:val="948A54" w:themeColor="background2" w:themeShade="80"/>
+      <w:sz w:val="16"/>
+    </w:rPr>
   </w:style>
   <w:style w:type="character" w:customStyle="1" w:styleId="HeaderChar">
     <w:name w:val="Header Char"/>
     <w:basedOn w:val="DefaultParagraphFont"/>
     <w:link w:val="Header"/>
     <w:uiPriority w:val="99"/>
-    <w:rsid w:val="00AB7918"/>
-    <w:rPr>
-      <w:lang w:bidi="he-IL"/>
+    <w:rsid w:val="00EC404D"/>
+    <w:rPr>
+      <w:rFonts w:cs="Calibri"/>
+      <w:color w:val="948A54" w:themeColor="background2" w:themeShade="80"/>
+      <w:sz w:val="16"/>
+      <w:szCs w:val="22"/>
     </w:rPr>
   </w:style>
   <w:style w:type="paragraph" w:styleId="Footer">
@@ -2788,23 +2900,26 @@
     <w:link w:val="FooterChar"/>
     <w:uiPriority w:val="99"/>
     <w:unhideWhenUsed/>
-    <w:rsid w:val="00AB7918"/>
-    <w:pPr>
-      <w:tabs>
-        <w:tab w:val="center" w:pos="4680"/>
-        <w:tab w:val="right" w:pos="9360"/>
-      </w:tabs>
+    <w:rsid w:val="00EC404D"/>
+    <w:pPr>
       <w:spacing w:line="240" w:lineRule="auto"/>
     </w:pPr>
+    <w:rPr>
+      <w:color w:val="948A54" w:themeColor="background2" w:themeShade="80"/>
+      <w:sz w:val="16"/>
+    </w:rPr>
   </w:style>
   <w:style w:type="character" w:customStyle="1" w:styleId="FooterChar">
     <w:name w:val="Footer Char"/>
     <w:basedOn w:val="DefaultParagraphFont"/>
     <w:link w:val="Footer"/>
     <w:uiPriority w:val="99"/>
-    <w:rsid w:val="00AB7918"/>
-    <w:rPr>
-      <w:lang w:bidi="he-IL"/>
+    <w:rsid w:val="00EC404D"/>
+    <w:rPr>
+      <w:rFonts w:cs="Calibri"/>
+      <w:color w:val="948A54" w:themeColor="background2" w:themeShade="80"/>
+      <w:sz w:val="16"/>
+      <w:szCs w:val="22"/>
     </w:rPr>
   </w:style>
   <w:style w:type="character" w:customStyle="1" w:styleId="Code0">
@@ -2851,6 +2966,218 @@
       <w:sz w:val="18"/>
       <w:szCs w:val="18"/>
       <w:lang w:bidi="he-IL"/>
+    </w:rPr>
+  </w:style>
+  <w:style w:type="character" w:customStyle="1" w:styleId="Heading4Char">
+    <w:name w:val="Heading 4 Char"/>
+    <w:basedOn w:val="DefaultParagraphFont"/>
+    <w:link w:val="Heading4"/>
+    <w:uiPriority w:val="9"/>
+    <w:rsid w:val="00EC404D"/>
+    <w:rPr>
+      <w:rFonts w:asciiTheme="majorHAnsi" w:eastAsiaTheme="majorEastAsia" w:hAnsiTheme="majorHAnsi" w:cstheme="majorBidi"/>
+      <w:b/>
+      <w:i/>
+      <w:iCs/>
+      <w:szCs w:val="22"/>
+    </w:rPr>
+  </w:style>
+  <w:style w:type="paragraph" w:customStyle="1" w:styleId="Byline">
+    <w:name w:val="Byline"/>
+    <w:basedOn w:val="BodyText"/>
+    <w:next w:val="BodyFirst"/>
+    <w:qFormat/>
+    <w:rsid w:val="00EC404D"/>
+    <w:rPr>
+      <w:i/>
+      <w:sz w:val="28"/>
+    </w:rPr>
+  </w:style>
+  <w:style w:type="paragraph" w:styleId="Quote">
+    <w:name w:val="Quote"/>
+    <w:basedOn w:val="Normal"/>
+    <w:next w:val="Normal"/>
+    <w:link w:val="QuoteChar"/>
+    <w:uiPriority w:val="29"/>
+    <w:qFormat/>
+    <w:rsid w:val="00EC404D"/>
+    <w:pPr>
+      <w:keepNext/>
+      <w:pBdr>
+        <w:left w:val="single" w:sz="8" w:space="4" w:color="auto"/>
+      </w:pBdr>
+      <w:spacing w:before="160" w:after="160"/>
+      <w:ind w:left="720" w:right="720"/>
+    </w:pPr>
+    <w:rPr>
+      <w:iCs/>
+    </w:rPr>
+  </w:style>
+  <w:style w:type="character" w:customStyle="1" w:styleId="QuoteChar">
+    <w:name w:val="Quote Char"/>
+    <w:basedOn w:val="DefaultParagraphFont"/>
+    <w:link w:val="Quote"/>
+    <w:uiPriority w:val="29"/>
+    <w:rsid w:val="00EC404D"/>
+    <w:rPr>
+      <w:rFonts w:cs="Calibri"/>
+      <w:iCs/>
+      <w:szCs w:val="22"/>
+    </w:rPr>
+  </w:style>
+  <w:style w:type="character" w:styleId="Strong">
+    <w:name w:val="Strong"/>
+    <w:basedOn w:val="DefaultParagraphFont"/>
+    <w:uiPriority w:val="22"/>
+    <w:qFormat/>
+    <w:rsid w:val="00EC404D"/>
+    <w:rPr>
+      <w:rFonts w:asciiTheme="minorHAnsi" w:hAnsiTheme="minorHAnsi"/>
+      <w:b/>
+      <w:bCs/>
+    </w:rPr>
+  </w:style>
+  <w:style w:type="table" w:customStyle="1" w:styleId="Table-No-Shade">
+    <w:name w:val="Table-No-Shade"/>
+    <w:basedOn w:val="TableNormal"/>
+    <w:uiPriority w:val="99"/>
+    <w:rsid w:val="00EC404D"/>
+    <w:rPr>
+      <w:rFonts w:ascii="Times New Roman" w:eastAsia="Times New Roman" w:hAnsi="Times New Roman" w:cs="Times New Roman"/>
+      <w:sz w:val="20"/>
+      <w:szCs w:val="20"/>
+    </w:rPr>
+    <w:tblPr>
+      <w:jc w:val="center"/>
+      <w:tblBorders>
+        <w:top w:val="single" w:sz="4" w:space="0" w:color="auto"/>
+        <w:bottom w:val="single" w:sz="4" w:space="0" w:color="auto"/>
+      </w:tblBorders>
+    </w:tblPr>
+    <w:trPr>
+      <w:jc w:val="center"/>
+    </w:trPr>
+    <w:tblStylePr w:type="firstRow">
+      <w:pPr>
+        <w:jc w:val="center"/>
+      </w:pPr>
+    </w:tblStylePr>
+    <w:tblStylePr w:type="firstCol">
+      <w:pPr>
+        <w:jc w:val="left"/>
+      </w:pPr>
+    </w:tblStylePr>
+    <w:tblStylePr w:type="nwCell">
+      <w:pPr>
+        <w:jc w:val="left"/>
+      </w:pPr>
+    </w:tblStylePr>
+  </w:style>
+  <w:style w:type="paragraph" w:styleId="Signature">
+    <w:name w:val="Signature"/>
+    <w:basedOn w:val="BodyText"/>
+    <w:link w:val="SignatureChar"/>
+    <w:uiPriority w:val="99"/>
+    <w:unhideWhenUsed/>
+    <w:rsid w:val="00EC404D"/>
+    <w:pPr>
+      <w:tabs>
+        <w:tab w:val="right" w:pos="6480"/>
+      </w:tabs>
+      <w:jc w:val="right"/>
+    </w:pPr>
+    <w:rPr>
+      <w:i/>
+    </w:rPr>
+  </w:style>
+  <w:style w:type="character" w:customStyle="1" w:styleId="SignatureChar">
+    <w:name w:val="Signature Char"/>
+    <w:basedOn w:val="DefaultParagraphFont"/>
+    <w:link w:val="Signature"/>
+    <w:uiPriority w:val="99"/>
+    <w:rsid w:val="00EC404D"/>
+    <w:rPr>
+      <w:i/>
+      <w:sz w:val="20"/>
+    </w:rPr>
+  </w:style>
+  <w:style w:type="paragraph" w:styleId="TOC1">
+    <w:name w:val="toc 1"/>
+    <w:basedOn w:val="Normal"/>
+    <w:next w:val="Normal"/>
+    <w:autoRedefine/>
+    <w:uiPriority w:val="39"/>
+    <w:unhideWhenUsed/>
+    <w:rsid w:val="00EC404D"/>
+    <w:pPr>
+      <w:spacing w:after="100"/>
+      <w:contextualSpacing/>
+    </w:pPr>
+  </w:style>
+  <w:style w:type="paragraph" w:customStyle="1" w:styleId="TableText">
+    <w:name w:val="Table Text"/>
+    <w:basedOn w:val="BodyText"/>
+    <w:qFormat/>
+    <w:rsid w:val="00EC404D"/>
+    <w:pPr>
+      <w:spacing w:before="80" w:after="80" w:line="288" w:lineRule="auto"/>
+    </w:pPr>
+    <w:rPr>
+      <w:rFonts w:eastAsia="Calibri" w:cs="Times New Roman (Body CS)"/>
+      <w:szCs w:val="22"/>
+    </w:rPr>
+  </w:style>
+  <w:style w:type="paragraph" w:styleId="BlockText">
+    <w:name w:val="Block Text"/>
+    <w:basedOn w:val="Normal"/>
+    <w:uiPriority w:val="99"/>
+    <w:unhideWhenUsed/>
+    <w:qFormat/>
+    <w:rsid w:val="00EC404D"/>
+    <w:pPr>
+      <w:pBdr>
+        <w:top w:val="single" w:sz="2" w:space="10" w:color="auto"/>
+        <w:left w:val="single" w:sz="2" w:space="10" w:color="auto"/>
+        <w:bottom w:val="single" w:sz="2" w:space="10" w:color="auto"/>
+        <w:right w:val="single" w:sz="2" w:space="10" w:color="auto"/>
+      </w:pBdr>
+      <w:ind w:left="1152" w:right="1152"/>
+    </w:pPr>
+    <w:rPr>
+      <w:rFonts w:eastAsiaTheme="minorEastAsia"/>
+      <w:iCs/>
+    </w:rPr>
+  </w:style>
+  <w:style w:type="paragraph" w:customStyle="1" w:styleId="BodySection">
+    <w:name w:val="Body Section"/>
+    <w:basedOn w:val="BodyText"/>
+    <w:link w:val="BodySectionChar"/>
+    <w:qFormat/>
+    <w:rsid w:val="00EC404D"/>
+    <w:pPr>
+      <w:spacing w:before="480"/>
+    </w:pPr>
+  </w:style>
+  <w:style w:type="character" w:customStyle="1" w:styleId="BodySectionChar">
+    <w:name w:val="Body Section Char"/>
+    <w:basedOn w:val="BodyTextChar"/>
+    <w:link w:val="BodySection"/>
+    <w:rsid w:val="00EC404D"/>
+    <w:rPr>
+      <w:sz w:val="20"/>
+    </w:rPr>
+  </w:style>
+  <w:style w:type="character" w:styleId="HTMLCode">
+    <w:name w:val="HTML Code"/>
+    <w:basedOn w:val="DefaultParagraphFont"/>
+    <w:uiPriority w:val="99"/>
+    <w:semiHidden/>
+    <w:unhideWhenUsed/>
+    <w:rsid w:val="00EC404D"/>
+    <w:rPr>
+      <w:rFonts w:ascii="Noto Mono" w:eastAsiaTheme="minorEastAsia" w:hAnsi="Noto Mono" w:cs="Courier New"/>
+      <w:sz w:val="20"/>
+      <w:szCs w:val="20"/>
     </w:rPr>
   </w:style>
 </w:styles>
